--- a/src/main/resources/default/invoice_tempalte.docx
+++ b/src/main/resources/default/invoice_tempalte.docx
@@ -174,25 +174,255 @@
                 <w:bCs/>
               </w:rPr>
             </w:pPr>
-            <w:r>
-              <w:rPr>
-                <w:rFonts w:ascii="Times New Roman" w:hAnsi="Times New Roman" w:cs="Times New Roman"/>
-                <w:b/>
-                <w:bCs/>
-              </w:rPr>
-              <w:t>{QR_IMAGE}</w:t>
-            </w:r>
+          </w:p>
+          <w:p>
+            <w:pPr>
+              <w:spacing w:before="120"/>
+              <w:jc w:val="center"/>
+              <w:rPr>
+                <w:rFonts w:ascii="Times New Roman" w:hAnsi="Times New Roman" w:cs="Times New Roman"/>
+                <w:b/>
+                <w:bCs/>
+              </w:rPr>
+            </w:pPr>
+          </w:p>
+          <w:p>
+            <w:pPr>
+              <w:spacing w:before="120"/>
+              <w:jc w:val="center"/>
+              <w:rPr>
+                <w:rFonts w:ascii="Times New Roman" w:hAnsi="Times New Roman" w:cs="Times New Roman"/>
+                <w:b/>
+                <w:bCs/>
+              </w:rPr>
+            </w:pPr>
+          </w:p>
+          <w:p>
+            <w:pPr>
+              <w:spacing w:before="120"/>
+              <w:jc w:val="center"/>
+              <w:rPr>
+                <w:rFonts w:ascii="Times New Roman" w:hAnsi="Times New Roman" w:cs="Times New Roman"/>
+                <w:b/>
+                <w:bCs/>
+              </w:rPr>
+            </w:pPr>
+          </w:p>
+          <w:p>
+            <w:pPr>
+              <w:spacing w:before="120"/>
+              <w:jc w:val="center"/>
+              <w:rPr>
+                <w:rFonts w:ascii="Times New Roman" w:hAnsi="Times New Roman" w:cs="Times New Roman"/>
+                <w:b/>
+                <w:bCs/>
+              </w:rPr>
+            </w:pPr>
           </w:p>
           <w:p>
             <w:pPr>
               <w:spacing w:line="360" w:lineRule="auto"/>
-              <w:jc w:val="right"/>
-              <w:rPr>
-                <w:rFonts w:ascii="Times New Roman" w:hAnsi="Times New Roman" w:cs="Times New Roman"/>
-                <w:b/>
-                <w:bCs/>
-              </w:rPr>
-            </w:pPr>
+              <w:rPr>
+                <w:rFonts w:ascii="Times New Roman" w:hAnsi="Times New Roman" w:cs="Times New Roman"/>
+              </w:rPr>
+            </w:pPr>
+            <w:proofErr w:type="spellStart"/>
+            <w:r>
+              <w:rPr>
+                <w:rFonts w:ascii="Times New Roman" w:hAnsi="Times New Roman" w:cs="Times New Roman"/>
+                <w:b/>
+                <w:bCs/>
+              </w:rPr>
+              <w:t>Mã</w:t>
+            </w:r>
+            <w:proofErr w:type="spellEnd"/>
+            <w:r>
+              <w:rPr>
+                <w:rFonts w:ascii="Times New Roman" w:hAnsi="Times New Roman" w:cs="Times New Roman"/>
+                <w:b/>
+                <w:bCs/>
+              </w:rPr>
+              <w:t xml:space="preserve"> </w:t>
+            </w:r>
+            <w:proofErr w:type="spellStart"/>
+            <w:r>
+              <w:rPr>
+                <w:rFonts w:ascii="Times New Roman" w:hAnsi="Times New Roman" w:cs="Times New Roman"/>
+                <w:b/>
+                <w:bCs/>
+              </w:rPr>
+              <w:t>bệnh</w:t>
+            </w:r>
+            <w:proofErr w:type="spellEnd"/>
+            <w:r>
+              <w:rPr>
+                <w:rFonts w:ascii="Times New Roman" w:hAnsi="Times New Roman" w:cs="Times New Roman"/>
+                <w:b/>
+                <w:bCs/>
+              </w:rPr>
+              <w:t xml:space="preserve"> </w:t>
+            </w:r>
+            <w:proofErr w:type="spellStart"/>
+            <w:r>
+              <w:rPr>
+                <w:rFonts w:ascii="Times New Roman" w:hAnsi="Times New Roman" w:cs="Times New Roman"/>
+                <w:b/>
+                <w:bCs/>
+              </w:rPr>
+              <w:t>nhân</w:t>
+            </w:r>
+            <w:proofErr w:type="spellEnd"/>
+            <w:r>
+              <w:rPr>
+                <w:rFonts w:ascii="Times New Roman" w:hAnsi="Times New Roman" w:cs="Times New Roman"/>
+                <w:b/>
+                <w:bCs/>
+              </w:rPr>
+              <w:t>:</w:t>
+            </w:r>
+            <w:r>
+              <w:rPr>
+                <w:rFonts w:ascii="Times New Roman" w:hAnsi="Times New Roman" w:cs="Times New Roman"/>
+              </w:rPr>
+              <w:t xml:space="preserve"> </w:t>
+            </w:r>
+            <w:r>
+              <w:rPr>
+                <w:rFonts w:ascii="Times New Roman" w:hAnsi="Times New Roman" w:cs="Times New Roman"/>
+                <w:b/>
+                <w:bCs/>
+              </w:rPr>
+              <w:t>{</w:t>
+            </w:r>
+            <w:r>
+              <w:rPr>
+                <w:rFonts w:ascii="Times New Roman" w:hAnsi="Times New Roman" w:cs="Times New Roman"/>
+                <w:b/>
+                <w:bCs/>
+                <w:lang w:val="vi-VN"/>
+              </w:rPr>
+              <w:t>CUSTOMER</w:t>
+            </w:r>
+            <w:r>
+              <w:rPr>
+                <w:rFonts w:ascii="Times New Roman" w:hAnsi="Times New Roman" w:cs="Times New Roman"/>
+                <w:b/>
+                <w:bCs/>
+              </w:rPr>
+              <w:t>_CODE}</w:t>
+            </w:r>
+          </w:p>
+          <w:p>
+            <w:pPr>
+              <w:spacing w:line="360" w:lineRule="auto"/>
+              <w:rPr>
+                <w:rFonts w:ascii="Times New Roman" w:hAnsi="Times New Roman" w:cs="Times New Roman"/>
+                <w:b/>
+                <w:bCs/>
+              </w:rPr>
+            </w:pPr>
+            <w:r>
+              <w:rPr>
+                <w:rFonts w:ascii="Times New Roman" w:hAnsi="Times New Roman" w:cs="Times New Roman"/>
+                <w:b/>
+                <w:bCs/>
+                <w:lang w:val="vi-VN"/>
+              </w:rPr>
+              <w:t>Số:</w:t>
+            </w:r>
+            <w:r>
+              <w:rPr>
+                <w:rFonts w:ascii="Times New Roman" w:hAnsi="Times New Roman" w:cs="Times New Roman"/>
+                <w:lang w:val="vi-VN"/>
+              </w:rPr>
+              <w:t xml:space="preserve"> </w:t>
+            </w:r>
+            <w:r>
+              <w:rPr>
+                <w:rFonts w:ascii="Times New Roman" w:hAnsi="Times New Roman" w:cs="Times New Roman"/>
+                <w:b/>
+                <w:bCs/>
+              </w:rPr>
+              <w:t>{INVOICE_CODE}</w:t>
+            </w:r>
+          </w:p>
+          <w:p>
+            <w:pPr>
+              <w:spacing w:line="360" w:lineRule="auto"/>
+              <w:rPr>
+                <w:rFonts w:ascii="Times New Roman" w:hAnsi="Times New Roman" w:cs="Times New Roman"/>
+              </w:rPr>
+            </w:pPr>
+            <w:proofErr w:type="spellStart"/>
+            <w:r>
+              <w:rPr>
+                <w:rFonts w:ascii="Times New Roman" w:hAnsi="Times New Roman" w:cs="Times New Roman"/>
+                <w:b/>
+                <w:bCs/>
+              </w:rPr>
+              <w:t>Ngày</w:t>
+            </w:r>
+            <w:proofErr w:type="spellEnd"/>
+            <w:r>
+              <w:rPr>
+                <w:rFonts w:ascii="Times New Roman" w:hAnsi="Times New Roman" w:cs="Times New Roman"/>
+                <w:b/>
+                <w:bCs/>
+              </w:rPr>
+              <w:t xml:space="preserve"> </w:t>
+            </w:r>
+            <w:proofErr w:type="spellStart"/>
+            <w:r>
+              <w:rPr>
+                <w:rFonts w:ascii="Times New Roman" w:hAnsi="Times New Roman" w:cs="Times New Roman"/>
+                <w:b/>
+                <w:bCs/>
+              </w:rPr>
+              <w:t>thanh</w:t>
+            </w:r>
+            <w:proofErr w:type="spellEnd"/>
+            <w:r>
+              <w:rPr>
+                <w:rFonts w:ascii="Times New Roman" w:hAnsi="Times New Roman" w:cs="Times New Roman"/>
+                <w:b/>
+                <w:bCs/>
+              </w:rPr>
+              <w:t xml:space="preserve"> </w:t>
+            </w:r>
+            <w:proofErr w:type="spellStart"/>
+            <w:r>
+              <w:rPr>
+                <w:rFonts w:ascii="Times New Roman" w:hAnsi="Times New Roman" w:cs="Times New Roman"/>
+                <w:b/>
+                <w:bCs/>
+              </w:rPr>
+              <w:t>toán</w:t>
+            </w:r>
+            <w:proofErr w:type="spellEnd"/>
+            <w:r>
+              <w:rPr>
+                <w:rFonts w:ascii="Times New Roman" w:hAnsi="Times New Roman" w:cs="Times New Roman"/>
+                <w:b/>
+                <w:bCs/>
+              </w:rPr>
+              <w:t>: {</w:t>
+            </w:r>
+            <w:r>
+              <w:rPr>
+                <w:rFonts w:ascii="Times New Roman" w:hAnsi="Times New Roman" w:cs="Times New Roman"/>
+                <w:b/>
+                <w:bCs/>
+              </w:rPr>
+              <w:t>PAYMENT</w:t>
+            </w:r>
+            <w:r>
+              <w:rPr>
+                <w:rFonts w:ascii="Times New Roman" w:hAnsi="Times New Roman" w:cs="Times New Roman"/>
+                <w:b/>
+                <w:bCs/>
+              </w:rPr>
+              <w:t>_DATE}</w:t>
+            </w:r>
           </w:p>
         </w:tc>
       </w:tr>
@@ -277,133 +507,6 @@
                 <w:rFonts w:ascii="Times New Roman" w:hAnsi="Times New Roman" w:cs="Times New Roman"/>
               </w:rPr>
             </w:pPr>
-            <w:proofErr w:type="spellStart"/>
-            <w:r>
-              <w:rPr>
-                <w:rFonts w:ascii="Times New Roman" w:hAnsi="Times New Roman" w:cs="Times New Roman"/>
-                <w:b/>
-                <w:bCs/>
-              </w:rPr>
-              <w:t>Mã</w:t>
-            </w:r>
-            <w:proofErr w:type="spellEnd"/>
-            <w:r>
-              <w:rPr>
-                <w:rFonts w:ascii="Times New Roman" w:hAnsi="Times New Roman" w:cs="Times New Roman"/>
-                <w:b/>
-                <w:bCs/>
-              </w:rPr>
-              <w:t xml:space="preserve"> </w:t>
-            </w:r>
-            <w:proofErr w:type="spellStart"/>
-            <w:r>
-              <w:rPr>
-                <w:rFonts w:ascii="Times New Roman" w:hAnsi="Times New Roman" w:cs="Times New Roman"/>
-                <w:b/>
-                <w:bCs/>
-              </w:rPr>
-              <w:t>bệnh</w:t>
-            </w:r>
-            <w:proofErr w:type="spellEnd"/>
-            <w:r>
-              <w:rPr>
-                <w:rFonts w:ascii="Times New Roman" w:hAnsi="Times New Roman" w:cs="Times New Roman"/>
-                <w:b/>
-                <w:bCs/>
-              </w:rPr>
-              <w:t xml:space="preserve"> </w:t>
-            </w:r>
-            <w:proofErr w:type="spellStart"/>
-            <w:r>
-              <w:rPr>
-                <w:rFonts w:ascii="Times New Roman" w:hAnsi="Times New Roman" w:cs="Times New Roman"/>
-                <w:b/>
-                <w:bCs/>
-              </w:rPr>
-              <w:t>nhân</w:t>
-            </w:r>
-            <w:proofErr w:type="spellEnd"/>
-            <w:r>
-              <w:rPr>
-                <w:rFonts w:ascii="Times New Roman" w:hAnsi="Times New Roman" w:cs="Times New Roman"/>
-                <w:b/>
-                <w:bCs/>
-              </w:rPr>
-              <w:t>:</w:t>
-            </w:r>
-            <w:r>
-              <w:rPr>
-                <w:rFonts w:ascii="Times New Roman" w:hAnsi="Times New Roman" w:cs="Times New Roman"/>
-              </w:rPr>
-              <w:t xml:space="preserve"> </w:t>
-            </w:r>
-            <w:r>
-              <w:rPr>
-                <w:rFonts w:ascii="Times New Roman" w:hAnsi="Times New Roman" w:cs="Times New Roman"/>
-                <w:b/>
-                <w:bCs/>
-              </w:rPr>
-              <w:t>{</w:t>
-            </w:r>
-            <w:r>
-              <w:rPr>
-                <w:rFonts w:ascii="Times New Roman" w:hAnsi="Times New Roman" w:cs="Times New Roman"/>
-                <w:b/>
-                <w:bCs/>
-                <w:lang w:val="vi-VN"/>
-              </w:rPr>
-              <w:t>CUSTOMER</w:t>
-            </w:r>
-            <w:r>
-              <w:rPr>
-                <w:rFonts w:ascii="Times New Roman" w:hAnsi="Times New Roman" w:cs="Times New Roman"/>
-                <w:b/>
-                <w:bCs/>
-              </w:rPr>
-              <w:t>_CODE}</w:t>
-            </w:r>
-          </w:p>
-          <w:p>
-            <w:pPr>
-              <w:spacing w:line="360" w:lineRule="auto"/>
-              <w:rPr>
-                <w:rFonts w:ascii="Times New Roman" w:hAnsi="Times New Roman" w:cs="Times New Roman"/>
-              </w:rPr>
-            </w:pPr>
-            <w:r>
-              <w:rPr>
-                <w:rFonts w:ascii="Times New Roman" w:hAnsi="Times New Roman" w:cs="Times New Roman"/>
-                <w:b/>
-                <w:bCs/>
-                <w:lang w:val="vi-VN"/>
-              </w:rPr>
-              <w:t>Số:</w:t>
-            </w:r>
-            <w:r>
-              <w:rPr>
-                <w:rFonts w:ascii="Times New Roman" w:hAnsi="Times New Roman" w:cs="Times New Roman"/>
-                <w:lang w:val="vi-VN"/>
-              </w:rPr>
-              <w:t xml:space="preserve"> </w:t>
-            </w:r>
-            <w:r>
-              <w:rPr>
-                <w:rFonts w:ascii="Times New Roman" w:hAnsi="Times New Roman" w:cs="Times New Roman"/>
-                <w:b/>
-                <w:bCs/>
-              </w:rPr>
-              <w:t>{INVOICE_CODE}</w:t>
-            </w:r>
-          </w:p>
-          <w:p>
-            <w:pPr>
-              <w:spacing w:line="360" w:lineRule="auto"/>
-              <w:rPr>
-                <w:rFonts w:ascii="Times New Roman" w:hAnsi="Times New Roman" w:cs="Times New Roman"/>
-                <w:b/>
-                <w:bCs/>
-              </w:rPr>
-            </w:pPr>
             <w:r>
               <w:rPr>
                 <w:rFonts w:ascii="Times New Roman" w:hAnsi="Times New Roman" w:cs="Times New Roman"/>
@@ -563,76 +666,6 @@
                 <w:rFonts w:ascii="Times New Roman" w:hAnsi="Times New Roman" w:cs="Times New Roman"/>
               </w:rPr>
             </w:pPr>
-            <w:proofErr w:type="spellStart"/>
-            <w:r>
-              <w:rPr>
-                <w:rFonts w:ascii="Times New Roman" w:hAnsi="Times New Roman" w:cs="Times New Roman"/>
-                <w:b/>
-                <w:bCs/>
-              </w:rPr>
-              <w:t>Ngày</w:t>
-            </w:r>
-            <w:proofErr w:type="spellEnd"/>
-            <w:r>
-              <w:rPr>
-                <w:rFonts w:ascii="Times New Roman" w:hAnsi="Times New Roman" w:cs="Times New Roman"/>
-                <w:b/>
-                <w:bCs/>
-              </w:rPr>
-              <w:t xml:space="preserve"> </w:t>
-            </w:r>
-            <w:proofErr w:type="spellStart"/>
-            <w:r>
-              <w:rPr>
-                <w:rFonts w:ascii="Times New Roman" w:hAnsi="Times New Roman" w:cs="Times New Roman"/>
-                <w:b/>
-                <w:bCs/>
-              </w:rPr>
-              <w:t>thanh</w:t>
-            </w:r>
-            <w:proofErr w:type="spellEnd"/>
-            <w:r>
-              <w:rPr>
-                <w:rFonts w:ascii="Times New Roman" w:hAnsi="Times New Roman" w:cs="Times New Roman"/>
-                <w:b/>
-                <w:bCs/>
-              </w:rPr>
-              <w:t xml:space="preserve"> </w:t>
-            </w:r>
-            <w:proofErr w:type="spellStart"/>
-            <w:r>
-              <w:rPr>
-                <w:rFonts w:ascii="Times New Roman" w:hAnsi="Times New Roman" w:cs="Times New Roman"/>
-                <w:b/>
-                <w:bCs/>
-              </w:rPr>
-              <w:t>toán</w:t>
-            </w:r>
-            <w:proofErr w:type="spellEnd"/>
-            <w:r>
-              <w:rPr>
-                <w:rFonts w:ascii="Times New Roman" w:hAnsi="Times New Roman" w:cs="Times New Roman"/>
-                <w:b/>
-                <w:bCs/>
-              </w:rPr>
-              <w:t>: {</w:t>
-            </w:r>
-            <w:r>
-              <w:rPr>
-                <w:rFonts w:ascii="Times New Roman" w:hAnsi="Times New Roman" w:cs="Times New Roman"/>
-                <w:b/>
-                <w:bCs/>
-              </w:rPr>
-              <w:t>PAYMENT</w:t>
-            </w:r>
-            <w:r>
-              <w:rPr>
-                <w:rFonts w:ascii="Times New Roman" w:hAnsi="Times New Roman" w:cs="Times New Roman"/>
-                <w:b/>
-                <w:bCs/>
-              </w:rPr>
-              <w:t>_DATE}</w:t>
-            </w:r>
           </w:p>
         </w:tc>
         <w:tc>
@@ -1231,6 +1264,25 @@
                 <w:bCs/>
               </w:rPr>
             </w:pPr>
+          </w:p>
+          <w:p>
+            <w:pPr>
+              <w:spacing w:before="120"/>
+              <w:jc w:val="center"/>
+              <w:rPr>
+                <w:rFonts w:ascii="Times New Roman" w:hAnsi="Times New Roman" w:cs="Times New Roman"/>
+                <w:b/>
+                <w:bCs/>
+              </w:rPr>
+            </w:pPr>
+            <w:r>
+              <w:rPr>
+                <w:rFonts w:ascii="Times New Roman" w:hAnsi="Times New Roman" w:cs="Times New Roman"/>
+                <w:b/>
+                <w:bCs/>
+              </w:rPr>
+              <w:t>{QR_IMAGE}</w:t>
+            </w:r>
           </w:p>
           <w:p>
             <w:pPr>
